--- a/Лабораторная 1.docx
+++ b/Лабораторная 1.docx
@@ -1153,31 +1153,7 @@
                 <w:sz w:val="16"/>
                 <w:szCs w:val="16"/>
               </w:rPr>
-              <w:t>(</w:t>
-            </w:r>
-            <w:proofErr w:type="gramStart"/>
-            <w:r>
-              <w:rPr>
-                <w:rFonts w:ascii="Times New Roman" w:hAnsi="Times New Roman"/>
-                <w:i/>
-                <w:iCs/>
-                <w:color w:val="auto"/>
-                <w:sz w:val="16"/>
-                <w:szCs w:val="16"/>
-              </w:rPr>
-              <w:t xml:space="preserve">подпись)   </w:t>
-            </w:r>
-            <w:proofErr w:type="gramEnd"/>
-            <w:r>
-              <w:rPr>
-                <w:rFonts w:ascii="Times New Roman" w:hAnsi="Times New Roman"/>
-                <w:i/>
-                <w:iCs/>
-                <w:color w:val="auto"/>
-                <w:sz w:val="16"/>
-                <w:szCs w:val="16"/>
-              </w:rPr>
-              <w:t xml:space="preserve">                                    (фамилия, инициалы)</w:t>
+              <w:t>(подпись)                                       (фамилия, инициалы)</w:t>
             </w:r>
           </w:p>
         </w:tc>
@@ -1880,31 +1856,7 @@
                 <w:sz w:val="16"/>
                 <w:szCs w:val="16"/>
               </w:rPr>
-              <w:t>(</w:t>
-            </w:r>
-            <w:proofErr w:type="gramStart"/>
-            <w:r>
-              <w:rPr>
-                <w:rFonts w:ascii="Times New Roman" w:hAnsi="Times New Roman"/>
-                <w:i/>
-                <w:iCs/>
-                <w:color w:val="auto"/>
-                <w:sz w:val="16"/>
-                <w:szCs w:val="16"/>
-              </w:rPr>
-              <w:t xml:space="preserve">подпись)   </w:t>
-            </w:r>
-            <w:proofErr w:type="gramEnd"/>
-            <w:r>
-              <w:rPr>
-                <w:rFonts w:ascii="Times New Roman" w:hAnsi="Times New Roman"/>
-                <w:i/>
-                <w:iCs/>
-                <w:color w:val="auto"/>
-                <w:sz w:val="16"/>
-                <w:szCs w:val="16"/>
-              </w:rPr>
-              <w:t xml:space="preserve">                                    (фамилия, инициалы)</w:t>
+              <w:t>(подпись)                                       (фамилия, инициалы)</w:t>
             </w:r>
           </w:p>
         </w:tc>
@@ -6491,6 +6443,13 @@
           <w:szCs w:val="28"/>
         </w:rPr>
         <w:t>В итоге выполнения команд отчет был добавлен в репозиторий. На рисунке 3 можно видеть добавленный в репозиторий отчет.</w:t>
+      </w:r>
+      <w:r>
+        <w:rPr>
+          <w:sz w:val="28"/>
+          <w:szCs w:val="28"/>
+        </w:rPr>
+        <w:t xml:space="preserve">  </w:t>
       </w:r>
     </w:p>
     <w:p>

--- a/Лабораторная 1.docx
+++ b/Лабораторная 1.docx
@@ -464,54 +464,8 @@
                 <w:szCs w:val="24"/>
                 <w:u w:val="none"/>
               </w:rPr>
-              <w:t xml:space="preserve">Освоение работы в </w:t>
+              <w:t>Освоение работы в Git, GitHab, GitLab</w:t>
             </w:r>
-            <w:proofErr w:type="spellStart"/>
-            <w:r>
-              <w:rPr>
-                <w:sz w:val="24"/>
-                <w:szCs w:val="24"/>
-                <w:u w:val="none"/>
-              </w:rPr>
-              <w:t>Git</w:t>
-            </w:r>
-            <w:proofErr w:type="spellEnd"/>
-            <w:r>
-              <w:rPr>
-                <w:sz w:val="24"/>
-                <w:szCs w:val="24"/>
-                <w:u w:val="none"/>
-              </w:rPr>
-              <w:t xml:space="preserve">, </w:t>
-            </w:r>
-            <w:proofErr w:type="spellStart"/>
-            <w:r>
-              <w:rPr>
-                <w:sz w:val="24"/>
-                <w:szCs w:val="24"/>
-                <w:u w:val="none"/>
-              </w:rPr>
-              <w:t>GitHab</w:t>
-            </w:r>
-            <w:proofErr w:type="spellEnd"/>
-            <w:r>
-              <w:rPr>
-                <w:sz w:val="24"/>
-                <w:szCs w:val="24"/>
-                <w:u w:val="none"/>
-              </w:rPr>
-              <w:t xml:space="preserve">, </w:t>
-            </w:r>
-            <w:proofErr w:type="spellStart"/>
-            <w:r>
-              <w:rPr>
-                <w:sz w:val="24"/>
-                <w:szCs w:val="24"/>
-                <w:u w:val="none"/>
-              </w:rPr>
-              <w:t>GitLab</w:t>
-            </w:r>
-            <w:proofErr w:type="spellEnd"/>
             <w:r>
               <w:rPr>
                 <w:sz w:val="24"/>
@@ -1982,49 +1936,8 @@
           <w:sz w:val="28"/>
           <w:szCs w:val="28"/>
         </w:rPr>
-        <w:t xml:space="preserve">своение работы в </w:t>
-      </w:r>
-      <w:proofErr w:type="spellStart"/>
-      <w:r>
-        <w:rPr>
-          <w:sz w:val="28"/>
-          <w:szCs w:val="28"/>
-        </w:rPr>
-        <w:t>Git</w:t>
-      </w:r>
-      <w:proofErr w:type="spellEnd"/>
-      <w:r>
-        <w:rPr>
-          <w:sz w:val="28"/>
-          <w:szCs w:val="28"/>
-        </w:rPr>
-        <w:t xml:space="preserve">, </w:t>
-      </w:r>
-      <w:proofErr w:type="spellStart"/>
-      <w:r>
-        <w:rPr>
-          <w:sz w:val="28"/>
-          <w:szCs w:val="28"/>
-        </w:rPr>
-        <w:t>GitHab</w:t>
-      </w:r>
-      <w:proofErr w:type="spellEnd"/>
-      <w:r>
-        <w:rPr>
-          <w:sz w:val="28"/>
-          <w:szCs w:val="28"/>
-        </w:rPr>
-        <w:t xml:space="preserve">, </w:t>
-      </w:r>
-      <w:proofErr w:type="spellStart"/>
-      <w:r>
-        <w:rPr>
-          <w:sz w:val="28"/>
-          <w:szCs w:val="28"/>
-        </w:rPr>
-        <w:t>GitLab</w:t>
-      </w:r>
-      <w:proofErr w:type="spellEnd"/>
+        <w:t>своение работы в Git, GitHab, GitLab</w:t>
+      </w:r>
       <w:r>
         <w:rPr>
           <w:sz w:val="28"/>
@@ -2089,67 +2002,7 @@
           <w:sz w:val="28"/>
           <w:szCs w:val="28"/>
         </w:rPr>
-        <w:t xml:space="preserve">Освоение работы в </w:t>
-      </w:r>
-      <w:proofErr w:type="spellStart"/>
-      <w:r>
-        <w:rPr>
-          <w:b/>
-          <w:bCs/>
-          <w:sz w:val="28"/>
-          <w:szCs w:val="28"/>
-        </w:rPr>
-        <w:t>Git</w:t>
-      </w:r>
-      <w:proofErr w:type="spellEnd"/>
-      <w:r>
-        <w:rPr>
-          <w:b/>
-          <w:bCs/>
-          <w:sz w:val="28"/>
-          <w:szCs w:val="28"/>
-        </w:rPr>
-        <w:t xml:space="preserve">, </w:t>
-      </w:r>
-      <w:proofErr w:type="spellStart"/>
-      <w:r>
-        <w:rPr>
-          <w:b/>
-          <w:bCs/>
-          <w:sz w:val="28"/>
-          <w:szCs w:val="28"/>
-        </w:rPr>
-        <w:t>GitHab</w:t>
-      </w:r>
-      <w:proofErr w:type="spellEnd"/>
-      <w:r>
-        <w:rPr>
-          <w:b/>
-          <w:bCs/>
-          <w:sz w:val="28"/>
-          <w:szCs w:val="28"/>
-        </w:rPr>
-        <w:t xml:space="preserve">, </w:t>
-      </w:r>
-      <w:proofErr w:type="spellStart"/>
-      <w:r>
-        <w:rPr>
-          <w:b/>
-          <w:bCs/>
-          <w:sz w:val="28"/>
-          <w:szCs w:val="28"/>
-        </w:rPr>
-        <w:t>GitLab</w:t>
-      </w:r>
-      <w:proofErr w:type="spellEnd"/>
-      <w:r>
-        <w:rPr>
-          <w:b/>
-          <w:bCs/>
-          <w:sz w:val="28"/>
-          <w:szCs w:val="28"/>
-        </w:rPr>
-        <w:t>.</w:t>
+        <w:t>Освоение работы в Git, GitHab, GitLab.</w:t>
       </w:r>
       <w:r>
         <w:rPr>
@@ -2181,7 +2034,6 @@
           <w:szCs w:val="28"/>
         </w:rPr>
       </w:pPr>
-      <w:proofErr w:type="spellStart"/>
       <w:r>
         <w:rPr>
           <w:b/>
@@ -2191,7 +2043,6 @@
         </w:rPr>
         <w:t>Git</w:t>
       </w:r>
-      <w:proofErr w:type="spellEnd"/>
       <w:r>
         <w:rPr>
           <w:sz w:val="28"/>
@@ -2250,39 +2101,7 @@
           <w:sz w:val="28"/>
           <w:szCs w:val="28"/>
         </w:rPr>
-        <w:t>Ветвление (</w:t>
-      </w:r>
-      <w:proofErr w:type="spellStart"/>
-      <w:r>
-        <w:rPr>
-          <w:sz w:val="28"/>
-          <w:szCs w:val="28"/>
-        </w:rPr>
-        <w:t>branching</w:t>
-      </w:r>
-      <w:proofErr w:type="spellEnd"/>
-      <w:r>
-        <w:rPr>
-          <w:sz w:val="28"/>
-          <w:szCs w:val="28"/>
-        </w:rPr>
-        <w:t>) и слияние (</w:t>
-      </w:r>
-      <w:proofErr w:type="spellStart"/>
-      <w:r>
-        <w:rPr>
-          <w:sz w:val="28"/>
-          <w:szCs w:val="28"/>
-        </w:rPr>
-        <w:t>merging</w:t>
-      </w:r>
-      <w:proofErr w:type="spellEnd"/>
-      <w:r>
-        <w:rPr>
-          <w:sz w:val="28"/>
-          <w:szCs w:val="28"/>
-        </w:rPr>
-        <w:t>).</w:t>
+        <w:t>Ветвление (branching) и слияние (merging).</w:t>
       </w:r>
     </w:p>
     <w:p>
@@ -2305,39 +2124,7 @@
           <w:sz w:val="28"/>
           <w:szCs w:val="28"/>
         </w:rPr>
-        <w:t>Откат изменений (</w:t>
-      </w:r>
-      <w:proofErr w:type="spellStart"/>
-      <w:r>
-        <w:rPr>
-          <w:sz w:val="28"/>
-          <w:szCs w:val="28"/>
-        </w:rPr>
-        <w:t>revert</w:t>
-      </w:r>
-      <w:proofErr w:type="spellEnd"/>
-      <w:r>
-        <w:rPr>
-          <w:sz w:val="28"/>
-          <w:szCs w:val="28"/>
-        </w:rPr>
-        <w:t xml:space="preserve">, </w:t>
-      </w:r>
-      <w:proofErr w:type="spellStart"/>
-      <w:r>
-        <w:rPr>
-          <w:sz w:val="28"/>
-          <w:szCs w:val="28"/>
-        </w:rPr>
-        <w:t>reset</w:t>
-      </w:r>
-      <w:proofErr w:type="spellEnd"/>
-      <w:r>
-        <w:rPr>
-          <w:sz w:val="28"/>
-          <w:szCs w:val="28"/>
-        </w:rPr>
-        <w:t>).</w:t>
+        <w:t>Откат изменений (revert, reset).</w:t>
       </w:r>
     </w:p>
     <w:p>
@@ -2443,7 +2230,6 @@
           <w:szCs w:val="28"/>
         </w:rPr>
       </w:pPr>
-      <w:proofErr w:type="spellStart"/>
       <w:r>
         <w:rPr>
           <w:b/>
@@ -2453,7 +2239,6 @@
         </w:rPr>
         <w:t>GitHub</w:t>
       </w:r>
-      <w:proofErr w:type="spellEnd"/>
       <w:r>
         <w:rPr>
           <w:sz w:val="28"/>
@@ -2466,23 +2251,7 @@
           <w:sz w:val="28"/>
           <w:szCs w:val="28"/>
         </w:rPr>
-        <w:t xml:space="preserve">Облачная платформа для хостинга </w:t>
-      </w:r>
-      <w:proofErr w:type="spellStart"/>
-      <w:r>
-        <w:rPr>
-          <w:sz w:val="28"/>
-          <w:szCs w:val="28"/>
-        </w:rPr>
-        <w:t>Git</w:t>
-      </w:r>
-      <w:proofErr w:type="spellEnd"/>
-      <w:r>
-        <w:rPr>
-          <w:sz w:val="28"/>
-          <w:szCs w:val="28"/>
-        </w:rPr>
-        <w:t>-репозиториев, совместной разработки и управления проектами.</w:t>
+        <w:t>Облачная платформа для хостинга Git-репозиториев, совместной разработки и управления проектами.</w:t>
       </w:r>
     </w:p>
     <w:p>
@@ -2528,23 +2297,7 @@
           <w:sz w:val="28"/>
           <w:szCs w:val="28"/>
         </w:rPr>
-        <w:t xml:space="preserve">Pull </w:t>
-      </w:r>
-      <w:proofErr w:type="spellStart"/>
-      <w:r>
-        <w:rPr>
-          <w:sz w:val="28"/>
-          <w:szCs w:val="28"/>
-        </w:rPr>
-        <w:t>Requests</w:t>
-      </w:r>
-      <w:proofErr w:type="spellEnd"/>
-      <w:r>
-        <w:rPr>
-          <w:sz w:val="28"/>
-          <w:szCs w:val="28"/>
-        </w:rPr>
-        <w:t xml:space="preserve"> (запросы на слияние).</w:t>
+        <w:t>Pull Requests (запросы на слияние).</w:t>
       </w:r>
     </w:p>
     <w:p>
@@ -2562,37 +2315,12 @@
           <w:szCs w:val="28"/>
         </w:rPr>
       </w:pPr>
-      <w:proofErr w:type="spellStart"/>
-      <w:r>
-        <w:rPr>
-          <w:sz w:val="28"/>
-          <w:szCs w:val="28"/>
-        </w:rPr>
-        <w:t>GitHub</w:t>
-      </w:r>
-      <w:proofErr w:type="spellEnd"/>
-      <w:r>
-        <w:rPr>
-          <w:sz w:val="28"/>
-          <w:szCs w:val="28"/>
-        </w:rPr>
-        <w:t xml:space="preserve"> </w:t>
-      </w:r>
-      <w:proofErr w:type="spellStart"/>
-      <w:r>
-        <w:rPr>
-          <w:sz w:val="28"/>
-          <w:szCs w:val="28"/>
-        </w:rPr>
-        <w:t>Actions</w:t>
-      </w:r>
-      <w:proofErr w:type="spellEnd"/>
-      <w:r>
-        <w:rPr>
-          <w:sz w:val="28"/>
-          <w:szCs w:val="28"/>
-        </w:rPr>
-        <w:t xml:space="preserve"> (CI/CD).</w:t>
+      <w:r>
+        <w:rPr>
+          <w:sz w:val="28"/>
+          <w:szCs w:val="28"/>
+        </w:rPr>
+        <w:t>GitHub Actions (CI/CD).</w:t>
       </w:r>
     </w:p>
     <w:p>
@@ -2610,37 +2338,12 @@
           <w:szCs w:val="28"/>
         </w:rPr>
       </w:pPr>
-      <w:proofErr w:type="spellStart"/>
-      <w:r>
-        <w:rPr>
-          <w:sz w:val="28"/>
-          <w:szCs w:val="28"/>
-        </w:rPr>
-        <w:t>GitHub</w:t>
-      </w:r>
-      <w:proofErr w:type="spellEnd"/>
-      <w:r>
-        <w:rPr>
-          <w:sz w:val="28"/>
-          <w:szCs w:val="28"/>
-        </w:rPr>
-        <w:t xml:space="preserve"> </w:t>
-      </w:r>
-      <w:proofErr w:type="spellStart"/>
-      <w:r>
-        <w:rPr>
-          <w:sz w:val="28"/>
-          <w:szCs w:val="28"/>
-        </w:rPr>
-        <w:t>Pages</w:t>
-      </w:r>
-      <w:proofErr w:type="spellEnd"/>
-      <w:r>
-        <w:rPr>
-          <w:sz w:val="28"/>
-          <w:szCs w:val="28"/>
-        </w:rPr>
-        <w:t xml:space="preserve"> (хостинг статических сайтов).</w:t>
+      <w:r>
+        <w:rPr>
+          <w:sz w:val="28"/>
+          <w:szCs w:val="28"/>
+        </w:rPr>
+        <w:t>GitHub Pages (хостинг статических сайтов).</w:t>
       </w:r>
     </w:p>
     <w:p>
@@ -2686,23 +2389,7 @@
           <w:sz w:val="28"/>
           <w:szCs w:val="28"/>
         </w:rPr>
-        <w:t xml:space="preserve">Огромное </w:t>
-      </w:r>
-      <w:proofErr w:type="spellStart"/>
-      <w:r>
-        <w:rPr>
-          <w:sz w:val="28"/>
-          <w:szCs w:val="28"/>
-        </w:rPr>
-        <w:t>open-source</w:t>
-      </w:r>
-      <w:proofErr w:type="spellEnd"/>
-      <w:r>
-        <w:rPr>
-          <w:sz w:val="28"/>
-          <w:szCs w:val="28"/>
-        </w:rPr>
-        <w:t xml:space="preserve"> сообщество.</w:t>
+        <w:t>Огромное open-source сообщество.</w:t>
       </w:r>
     </w:p>
     <w:p>
@@ -2789,39 +2476,7 @@
           <w:sz w:val="28"/>
           <w:szCs w:val="28"/>
         </w:rPr>
-        <w:t xml:space="preserve">Полноценная </w:t>
-      </w:r>
-      <w:proofErr w:type="spellStart"/>
-      <w:r>
-        <w:rPr>
-          <w:sz w:val="28"/>
-          <w:szCs w:val="28"/>
-        </w:rPr>
-        <w:t>DevOps</w:t>
-      </w:r>
-      <w:proofErr w:type="spellEnd"/>
-      <w:r>
-        <w:rPr>
-          <w:sz w:val="28"/>
-          <w:szCs w:val="28"/>
-        </w:rPr>
-        <w:t xml:space="preserve">-платформа с </w:t>
-      </w:r>
-      <w:proofErr w:type="spellStart"/>
-      <w:r>
-        <w:rPr>
-          <w:sz w:val="28"/>
-          <w:szCs w:val="28"/>
-        </w:rPr>
-        <w:t>Git</w:t>
-      </w:r>
-      <w:proofErr w:type="spellEnd"/>
-      <w:r>
-        <w:rPr>
-          <w:sz w:val="28"/>
-          <w:szCs w:val="28"/>
-        </w:rPr>
-        <w:t>-хостингом, CI/CD, управлением задачами и безопасностью.</w:t>
+        <w:t>Полноценная DevOps-платформа с Git-хостингом, CI/CD, управлением задачами и безопасностью.</w:t>
       </w:r>
     </w:p>
     <w:p>
@@ -2899,21 +2554,12 @@
           <w:szCs w:val="28"/>
         </w:rPr>
       </w:pPr>
-      <w:proofErr w:type="spellStart"/>
-      <w:r>
-        <w:rPr>
-          <w:sz w:val="28"/>
-          <w:szCs w:val="28"/>
-        </w:rPr>
-        <w:t>Kubernetes</w:t>
-      </w:r>
-      <w:proofErr w:type="spellEnd"/>
-      <w:r>
-        <w:rPr>
-          <w:sz w:val="28"/>
-          <w:szCs w:val="28"/>
-        </w:rPr>
-        <w:t>-интеграция.</w:t>
+      <w:r>
+        <w:rPr>
+          <w:sz w:val="28"/>
+          <w:szCs w:val="28"/>
+        </w:rPr>
+        <w:t>Kubernetes-интеграция.</w:t>
       </w:r>
     </w:p>
     <w:p>
@@ -3005,23 +2651,7 @@
           <w:sz w:val="28"/>
           <w:szCs w:val="28"/>
         </w:rPr>
-        <w:t xml:space="preserve">Возможность </w:t>
-      </w:r>
-      <w:proofErr w:type="spellStart"/>
-      <w:r>
-        <w:rPr>
-          <w:sz w:val="28"/>
-          <w:szCs w:val="28"/>
-        </w:rPr>
-        <w:t>self-hosting</w:t>
-      </w:r>
-      <w:proofErr w:type="spellEnd"/>
-      <w:r>
-        <w:rPr>
-          <w:sz w:val="28"/>
-          <w:szCs w:val="28"/>
-        </w:rPr>
-        <w:t xml:space="preserve"> (развертывание на своих серверах</w:t>
+        <w:t>Возможность self-hosting (развертывание на своих серверах</w:t>
       </w:r>
     </w:p>
     <w:p>
@@ -3043,87 +2673,7 @@
           <w:sz w:val="28"/>
           <w:szCs w:val="28"/>
         </w:rPr>
-        <w:t>Сравнение (</w:t>
-      </w:r>
-      <w:proofErr w:type="spellStart"/>
-      <w:r>
-        <w:rPr>
-          <w:b/>
-          <w:bCs/>
-          <w:sz w:val="28"/>
-          <w:szCs w:val="28"/>
-        </w:rPr>
-        <w:t>Git</w:t>
-      </w:r>
-      <w:proofErr w:type="spellEnd"/>
-      <w:r>
-        <w:rPr>
-          <w:b/>
-          <w:bCs/>
-          <w:sz w:val="28"/>
-          <w:szCs w:val="28"/>
-        </w:rPr>
-        <w:t xml:space="preserve">, </w:t>
-      </w:r>
-      <w:proofErr w:type="spellStart"/>
-      <w:r>
-        <w:rPr>
-          <w:b/>
-          <w:bCs/>
-          <w:sz w:val="28"/>
-          <w:szCs w:val="28"/>
-        </w:rPr>
-        <w:t>GitHub</w:t>
-      </w:r>
-      <w:proofErr w:type="spellEnd"/>
-      <w:r>
-        <w:rPr>
-          <w:b/>
-          <w:bCs/>
-          <w:sz w:val="28"/>
-          <w:szCs w:val="28"/>
-        </w:rPr>
-        <w:t xml:space="preserve"> </w:t>
-      </w:r>
-      <w:proofErr w:type="spellStart"/>
-      <w:r>
-        <w:rPr>
-          <w:b/>
-          <w:bCs/>
-          <w:sz w:val="28"/>
-          <w:szCs w:val="28"/>
-        </w:rPr>
-        <w:t>vs</w:t>
-      </w:r>
-      <w:proofErr w:type="spellEnd"/>
-      <w:r>
-        <w:rPr>
-          <w:b/>
-          <w:bCs/>
-          <w:sz w:val="28"/>
-          <w:szCs w:val="28"/>
-        </w:rPr>
-        <w:t xml:space="preserve"> </w:t>
-      </w:r>
-      <w:proofErr w:type="spellStart"/>
-      <w:r>
-        <w:rPr>
-          <w:b/>
-          <w:bCs/>
-          <w:sz w:val="28"/>
-          <w:szCs w:val="28"/>
-        </w:rPr>
-        <w:t>GitLab</w:t>
-      </w:r>
-      <w:proofErr w:type="spellEnd"/>
-      <w:r>
-        <w:rPr>
-          <w:b/>
-          <w:bCs/>
-          <w:sz w:val="28"/>
-          <w:szCs w:val="28"/>
-        </w:rPr>
-        <w:t>)</w:t>
+        <w:t>Сравнение (Git, GitHub vs GitLab)</w:t>
       </w:r>
     </w:p>
     <w:tbl>
@@ -3221,7 +2771,6 @@
                 <w:szCs w:val="23"/>
               </w:rPr>
             </w:pPr>
-            <w:proofErr w:type="spellStart"/>
             <w:r>
               <w:rPr>
                 <w:rFonts w:ascii="Segoe UI" w:hAnsi="Segoe UI" w:cs="Segoe UI"/>
@@ -3230,18 +2779,7 @@
                 <w:sz w:val="23"/>
                 <w:szCs w:val="23"/>
               </w:rPr>
-              <w:t>Git</w:t>
-            </w:r>
-            <w:proofErr w:type="spellEnd"/>
-            <w:r>
-              <w:rPr>
-                <w:rFonts w:ascii="Segoe UI" w:hAnsi="Segoe UI" w:cs="Segoe UI"/>
-                <w:b/>
-                <w:bCs/>
-                <w:sz w:val="23"/>
-                <w:szCs w:val="23"/>
-              </w:rPr>
-              <w:t xml:space="preserve"> (локальный)</w:t>
+              <w:t>Git (локальный)</w:t>
             </w:r>
           </w:p>
         </w:tc>
@@ -3272,7 +2810,6 @@
                 <w:szCs w:val="23"/>
               </w:rPr>
             </w:pPr>
-            <w:proofErr w:type="spellStart"/>
             <w:r>
               <w:rPr>
                 <w:rFonts w:ascii="Segoe UI" w:hAnsi="Segoe UI" w:cs="Segoe UI"/>
@@ -3281,18 +2818,7 @@
                 <w:sz w:val="23"/>
                 <w:szCs w:val="23"/>
               </w:rPr>
-              <w:t>GitHub</w:t>
-            </w:r>
-            <w:proofErr w:type="spellEnd"/>
-            <w:r>
-              <w:rPr>
-                <w:rFonts w:ascii="Segoe UI" w:hAnsi="Segoe UI" w:cs="Segoe UI"/>
-                <w:b/>
-                <w:bCs/>
-                <w:sz w:val="23"/>
-                <w:szCs w:val="23"/>
-              </w:rPr>
-              <w:t xml:space="preserve"> (облачный)</w:t>
+              <w:t>GitHub (облачный)</w:t>
             </w:r>
           </w:p>
         </w:tc>
@@ -3323,7 +2849,6 @@
                 <w:szCs w:val="23"/>
               </w:rPr>
             </w:pPr>
-            <w:proofErr w:type="spellStart"/>
             <w:r>
               <w:rPr>
                 <w:rFonts w:ascii="Segoe UI" w:hAnsi="Segoe UI" w:cs="Segoe UI"/>
@@ -3332,40 +2857,7 @@
                 <w:sz w:val="23"/>
                 <w:szCs w:val="23"/>
               </w:rPr>
-              <w:t>GitLab</w:t>
-            </w:r>
-            <w:proofErr w:type="spellEnd"/>
-            <w:r>
-              <w:rPr>
-                <w:rFonts w:ascii="Segoe UI" w:hAnsi="Segoe UI" w:cs="Segoe UI"/>
-                <w:b/>
-                <w:bCs/>
-                <w:sz w:val="23"/>
-                <w:szCs w:val="23"/>
-              </w:rPr>
-              <w:t xml:space="preserve"> (облачный/</w:t>
-            </w:r>
-            <w:proofErr w:type="spellStart"/>
-            <w:r>
-              <w:rPr>
-                <w:rFonts w:ascii="Segoe UI" w:hAnsi="Segoe UI" w:cs="Segoe UI"/>
-                <w:b/>
-                <w:bCs/>
-                <w:sz w:val="23"/>
-                <w:szCs w:val="23"/>
-              </w:rPr>
-              <w:t>self-hosted</w:t>
-            </w:r>
-            <w:proofErr w:type="spellEnd"/>
-            <w:r>
-              <w:rPr>
-                <w:rFonts w:ascii="Segoe UI" w:hAnsi="Segoe UI" w:cs="Segoe UI"/>
-                <w:b/>
-                <w:bCs/>
-                <w:sz w:val="23"/>
-                <w:szCs w:val="23"/>
-              </w:rPr>
-              <w:t>)</w:t>
+              <w:t>GitLab (облачный/self-hosted)</w:t>
             </w:r>
           </w:p>
         </w:tc>
@@ -3509,25 +3001,7 @@
                 <w:sz w:val="23"/>
                 <w:szCs w:val="23"/>
               </w:rPr>
-              <w:t xml:space="preserve">Полный </w:t>
-            </w:r>
-            <w:proofErr w:type="spellStart"/>
-            <w:r>
-              <w:rPr>
-                <w:rFonts w:ascii="Segoe UI" w:hAnsi="Segoe UI" w:cs="Segoe UI"/>
-                <w:sz w:val="23"/>
-                <w:szCs w:val="23"/>
-              </w:rPr>
-              <w:t>DevOps</w:t>
-            </w:r>
-            <w:proofErr w:type="spellEnd"/>
-            <w:r>
-              <w:rPr>
-                <w:rFonts w:ascii="Segoe UI" w:hAnsi="Segoe UI" w:cs="Segoe UI"/>
-                <w:sz w:val="23"/>
-                <w:szCs w:val="23"/>
-              </w:rPr>
-              <w:t>-цикл (от кода до деплоя)</w:t>
+              <w:t>Полный DevOps-цикл (от кода до деплоя)</w:t>
             </w:r>
           </w:p>
         </w:tc>
@@ -3630,41 +3104,13 @@
                 <w:szCs w:val="23"/>
               </w:rPr>
             </w:pPr>
-            <w:proofErr w:type="spellStart"/>
             <w:r>
               <w:rPr>
                 <w:rFonts w:ascii="Segoe UI" w:hAnsi="Segoe UI" w:cs="Segoe UI"/>
                 <w:sz w:val="23"/>
                 <w:szCs w:val="23"/>
               </w:rPr>
-              <w:t>GitHub</w:t>
-            </w:r>
-            <w:proofErr w:type="spellEnd"/>
-            <w:r>
-              <w:rPr>
-                <w:rFonts w:ascii="Segoe UI" w:hAnsi="Segoe UI" w:cs="Segoe UI"/>
-                <w:sz w:val="23"/>
-                <w:szCs w:val="23"/>
-              </w:rPr>
-              <w:t xml:space="preserve"> </w:t>
-            </w:r>
-            <w:proofErr w:type="spellStart"/>
-            <w:r>
-              <w:rPr>
-                <w:rFonts w:ascii="Segoe UI" w:hAnsi="Segoe UI" w:cs="Segoe UI"/>
-                <w:sz w:val="23"/>
-                <w:szCs w:val="23"/>
-              </w:rPr>
-              <w:t>Actions</w:t>
-            </w:r>
-            <w:proofErr w:type="spellEnd"/>
-            <w:r>
-              <w:rPr>
-                <w:rFonts w:ascii="Segoe UI" w:hAnsi="Segoe UI" w:cs="Segoe UI"/>
-                <w:sz w:val="23"/>
-                <w:szCs w:val="23"/>
-              </w:rPr>
-              <w:t xml:space="preserve"> (интеграция)</w:t>
+              <w:t>GitHub Actions (интеграция)</w:t>
             </w:r>
           </w:p>
         </w:tc>
@@ -3699,25 +3145,7 @@
                 <w:sz w:val="23"/>
                 <w:szCs w:val="23"/>
               </w:rPr>
-              <w:t xml:space="preserve">Встроенный </w:t>
-            </w:r>
-            <w:proofErr w:type="spellStart"/>
-            <w:r>
-              <w:rPr>
-                <w:rFonts w:ascii="Segoe UI" w:hAnsi="Segoe UI" w:cs="Segoe UI"/>
-                <w:sz w:val="23"/>
-                <w:szCs w:val="23"/>
-              </w:rPr>
-              <w:t>GitLab</w:t>
-            </w:r>
-            <w:proofErr w:type="spellEnd"/>
-            <w:r>
-              <w:rPr>
-                <w:rFonts w:ascii="Segoe UI" w:hAnsi="Segoe UI" w:cs="Segoe UI"/>
-                <w:sz w:val="23"/>
-                <w:szCs w:val="23"/>
-              </w:rPr>
-              <w:t xml:space="preserve"> CI/CD</w:t>
+              <w:t>Встроенный GitLab CI/CD</w:t>
             </w:r>
           </w:p>
         </w:tc>
@@ -3900,20 +3328,8 @@
                 <w:sz w:val="23"/>
                 <w:szCs w:val="23"/>
               </w:rPr>
-              <w:t>Self-</w:t>
+              <w:t>Self-hosting</w:t>
             </w:r>
-            <w:proofErr w:type="spellStart"/>
-            <w:r>
-              <w:rPr>
-                <w:rFonts w:ascii="Segoe UI" w:hAnsi="Segoe UI" w:cs="Segoe UI"/>
-                <w:b/>
-                <w:bCs/>
-                <w:sz w:val="23"/>
-                <w:szCs w:val="23"/>
-              </w:rPr>
-              <w:t>hosting</w:t>
-            </w:r>
-            <w:proofErr w:type="spellEnd"/>
           </w:p>
         </w:tc>
         <w:tc>
@@ -3976,23 +3392,13 @@
                 <w:szCs w:val="23"/>
               </w:rPr>
             </w:pPr>
-            <w:proofErr w:type="spellStart"/>
             <w:r>
               <w:rPr>
                 <w:rFonts w:ascii="Segoe UI" w:hAnsi="Segoe UI" w:cs="Segoe UI"/>
                 <w:sz w:val="23"/>
                 <w:szCs w:val="23"/>
               </w:rPr>
-              <w:t>GitHub</w:t>
-            </w:r>
-            <w:proofErr w:type="spellEnd"/>
-            <w:r>
-              <w:rPr>
-                <w:rFonts w:ascii="Segoe UI" w:hAnsi="Segoe UI" w:cs="Segoe UI"/>
-                <w:sz w:val="23"/>
-                <w:szCs w:val="23"/>
-              </w:rPr>
-              <w:t xml:space="preserve"> Enterprise (платно)</w:t>
+              <w:t>GitHub Enterprise (платно)</w:t>
             </w:r>
           </w:p>
         </w:tc>
@@ -4128,25 +3534,7 @@
                 <w:sz w:val="23"/>
                 <w:szCs w:val="23"/>
               </w:rPr>
-              <w:t>Огромное (</w:t>
-            </w:r>
-            <w:proofErr w:type="spellStart"/>
-            <w:r>
-              <w:rPr>
-                <w:rFonts w:ascii="Segoe UI" w:hAnsi="Segoe UI" w:cs="Segoe UI"/>
-                <w:sz w:val="23"/>
-                <w:szCs w:val="23"/>
-              </w:rPr>
-              <w:t>open-source</w:t>
-            </w:r>
-            <w:proofErr w:type="spellEnd"/>
-            <w:r>
-              <w:rPr>
-                <w:rFonts w:ascii="Segoe UI" w:hAnsi="Segoe UI" w:cs="Segoe UI"/>
-                <w:sz w:val="23"/>
-                <w:szCs w:val="23"/>
-              </w:rPr>
-              <w:t>)</w:t>
+              <w:t>Огромное (open-source)</w:t>
             </w:r>
           </w:p>
         </w:tc>
@@ -4276,52 +3664,14 @@
                 <w:szCs w:val="23"/>
               </w:rPr>
             </w:pPr>
-            <w:proofErr w:type="spellStart"/>
             <w:r>
               <w:rPr>
                 <w:rFonts w:ascii="Segoe UI" w:hAnsi="Segoe UI" w:cs="Segoe UI"/>
                 <w:sz w:val="23"/>
                 <w:szCs w:val="23"/>
               </w:rPr>
-              <w:t>Jira</w:t>
+              <w:t>Jira, Slack, Docker</w:t>
             </w:r>
-            <w:proofErr w:type="spellEnd"/>
-            <w:r>
-              <w:rPr>
-                <w:rFonts w:ascii="Segoe UI" w:hAnsi="Segoe UI" w:cs="Segoe UI"/>
-                <w:sz w:val="23"/>
-                <w:szCs w:val="23"/>
-              </w:rPr>
-              <w:t xml:space="preserve">, </w:t>
-            </w:r>
-            <w:proofErr w:type="spellStart"/>
-            <w:r>
-              <w:rPr>
-                <w:rFonts w:ascii="Segoe UI" w:hAnsi="Segoe UI" w:cs="Segoe UI"/>
-                <w:sz w:val="23"/>
-                <w:szCs w:val="23"/>
-              </w:rPr>
-              <w:t>Slack</w:t>
-            </w:r>
-            <w:proofErr w:type="spellEnd"/>
-            <w:r>
-              <w:rPr>
-                <w:rFonts w:ascii="Segoe UI" w:hAnsi="Segoe UI" w:cs="Segoe UI"/>
-                <w:sz w:val="23"/>
-                <w:szCs w:val="23"/>
-              </w:rPr>
-              <w:t xml:space="preserve">, </w:t>
-            </w:r>
-            <w:proofErr w:type="spellStart"/>
-            <w:r>
-              <w:rPr>
-                <w:rFonts w:ascii="Segoe UI" w:hAnsi="Segoe UI" w:cs="Segoe UI"/>
-                <w:sz w:val="23"/>
-                <w:szCs w:val="23"/>
-              </w:rPr>
-              <w:t>Docker</w:t>
-            </w:r>
-            <w:proofErr w:type="spellEnd"/>
           </w:p>
         </w:tc>
         <w:tc>
@@ -4349,52 +3699,14 @@
                 <w:szCs w:val="23"/>
               </w:rPr>
             </w:pPr>
-            <w:proofErr w:type="spellStart"/>
             <w:r>
               <w:rPr>
                 <w:rFonts w:ascii="Segoe UI" w:hAnsi="Segoe UI" w:cs="Segoe UI"/>
                 <w:sz w:val="23"/>
                 <w:szCs w:val="23"/>
               </w:rPr>
-              <w:t>Kubernetes</w:t>
+              <w:t>Kubernetes, Prometheus, Grafana</w:t>
             </w:r>
-            <w:proofErr w:type="spellEnd"/>
-            <w:r>
-              <w:rPr>
-                <w:rFonts w:ascii="Segoe UI" w:hAnsi="Segoe UI" w:cs="Segoe UI"/>
-                <w:sz w:val="23"/>
-                <w:szCs w:val="23"/>
-              </w:rPr>
-              <w:t xml:space="preserve">, </w:t>
-            </w:r>
-            <w:proofErr w:type="spellStart"/>
-            <w:r>
-              <w:rPr>
-                <w:rFonts w:ascii="Segoe UI" w:hAnsi="Segoe UI" w:cs="Segoe UI"/>
-                <w:sz w:val="23"/>
-                <w:szCs w:val="23"/>
-              </w:rPr>
-              <w:t>Prometheus</w:t>
-            </w:r>
-            <w:proofErr w:type="spellEnd"/>
-            <w:r>
-              <w:rPr>
-                <w:rFonts w:ascii="Segoe UI" w:hAnsi="Segoe UI" w:cs="Segoe UI"/>
-                <w:sz w:val="23"/>
-                <w:szCs w:val="23"/>
-              </w:rPr>
-              <w:t xml:space="preserve">, </w:t>
-            </w:r>
-            <w:proofErr w:type="spellStart"/>
-            <w:r>
-              <w:rPr>
-                <w:rFonts w:ascii="Segoe UI" w:hAnsi="Segoe UI" w:cs="Segoe UI"/>
-                <w:sz w:val="23"/>
-                <w:szCs w:val="23"/>
-              </w:rPr>
-              <w:t>Grafana</w:t>
-            </w:r>
-            <w:proofErr w:type="spellEnd"/>
           </w:p>
         </w:tc>
       </w:tr>
@@ -4487,37 +3799,12 @@
           <w:szCs w:val="28"/>
         </w:rPr>
       </w:pPr>
-      <w:proofErr w:type="spellStart"/>
-      <w:r>
-        <w:rPr>
-          <w:sz w:val="28"/>
-          <w:szCs w:val="28"/>
-        </w:rPr>
-        <w:t>GitHub</w:t>
-      </w:r>
-      <w:proofErr w:type="spellEnd"/>
-      <w:r>
-        <w:rPr>
-          <w:sz w:val="28"/>
-          <w:szCs w:val="28"/>
-        </w:rPr>
-        <w:t xml:space="preserve"> лучше для </w:t>
-      </w:r>
-      <w:proofErr w:type="spellStart"/>
-      <w:r>
-        <w:rPr>
-          <w:sz w:val="28"/>
-          <w:szCs w:val="28"/>
-        </w:rPr>
-        <w:t>open-source</w:t>
-      </w:r>
-      <w:proofErr w:type="spellEnd"/>
-      <w:r>
-        <w:rPr>
-          <w:sz w:val="28"/>
-          <w:szCs w:val="28"/>
-        </w:rPr>
-        <w:t xml:space="preserve"> и портфолио.</w:t>
+      <w:r>
+        <w:rPr>
+          <w:sz w:val="28"/>
+          <w:szCs w:val="28"/>
+        </w:rPr>
+        <w:t>GitHub лучше для open-source и портфолио.</w:t>
       </w:r>
     </w:p>
     <w:p>
@@ -4535,22 +3822,13 @@
           <w:szCs w:val="28"/>
         </w:rPr>
       </w:pPr>
-      <w:proofErr w:type="spellStart"/>
       <w:r>
         <w:rPr>
           <w:sz w:val="28"/>
           <w:szCs w:val="28"/>
         </w:rPr>
         <w:lastRenderedPageBreak/>
-        <w:t>GitLab</w:t>
-      </w:r>
-      <w:proofErr w:type="spellEnd"/>
-      <w:r>
-        <w:rPr>
-          <w:sz w:val="28"/>
-          <w:szCs w:val="28"/>
-        </w:rPr>
-        <w:t xml:space="preserve"> удобнее для корпоративных проектов и CI/CD</w:t>
+        <w:t>GitLab удобнее для корпоративных проектов и CI/CD</w:t>
       </w:r>
     </w:p>
     <w:p>
@@ -4572,19 +3850,8 @@
           <w:sz w:val="28"/>
           <w:szCs w:val="28"/>
         </w:rPr>
-        <w:t xml:space="preserve">Российская система </w:t>
-      </w:r>
-      <w:proofErr w:type="spellStart"/>
-      <w:r>
-        <w:rPr>
-          <w:b/>
-          <w:bCs/>
-          <w:sz w:val="28"/>
-          <w:szCs w:val="28"/>
-        </w:rPr>
-        <w:t>GitFlic</w:t>
-      </w:r>
-      <w:proofErr w:type="spellEnd"/>
+        <w:t>Российская система GitFlic</w:t>
+      </w:r>
     </w:p>
     <w:p>
       <w:pPr>
@@ -4597,7 +3864,6 @@
           <w:szCs w:val="28"/>
         </w:rPr>
       </w:pPr>
-      <w:proofErr w:type="spellStart"/>
       <w:r>
         <w:rPr>
           <w:b/>
@@ -4608,7 +3874,6 @@
         </w:rPr>
         <w:t>GitFlic</w:t>
       </w:r>
-      <w:proofErr w:type="spellEnd"/>
       <w:r>
         <w:rPr>
           <w:b/>
@@ -4641,55 +3906,7 @@
           <w:sz w:val="28"/>
           <w:szCs w:val="28"/>
         </w:rPr>
-        <w:t xml:space="preserve">Российский аналог </w:t>
-      </w:r>
-      <w:proofErr w:type="spellStart"/>
-      <w:r>
-        <w:rPr>
-          <w:sz w:val="28"/>
-          <w:szCs w:val="28"/>
-        </w:rPr>
-        <w:t>GitHub</w:t>
-      </w:r>
-      <w:proofErr w:type="spellEnd"/>
-      <w:r>
-        <w:rPr>
-          <w:sz w:val="28"/>
-          <w:szCs w:val="28"/>
-        </w:rPr>
-        <w:t>/</w:t>
-      </w:r>
-      <w:proofErr w:type="spellStart"/>
-      <w:r>
-        <w:rPr>
-          <w:sz w:val="28"/>
-          <w:szCs w:val="28"/>
-        </w:rPr>
-        <w:t>GitLab</w:t>
-      </w:r>
-      <w:proofErr w:type="spellEnd"/>
-      <w:r>
-        <w:rPr>
-          <w:sz w:val="28"/>
-          <w:szCs w:val="28"/>
-        </w:rPr>
-        <w:t xml:space="preserve"> для хостинга </w:t>
-      </w:r>
-      <w:proofErr w:type="spellStart"/>
-      <w:r>
-        <w:rPr>
-          <w:sz w:val="28"/>
-          <w:szCs w:val="28"/>
-        </w:rPr>
-        <w:t>Git</w:t>
-      </w:r>
-      <w:proofErr w:type="spellEnd"/>
-      <w:r>
-        <w:rPr>
-          <w:sz w:val="28"/>
-          <w:szCs w:val="28"/>
-        </w:rPr>
-        <w:t>-репозиториев.</w:t>
+        <w:t>Российский аналог GitHub/GitLab для хостинга Git-репозиториев.</w:t>
       </w:r>
     </w:p>
     <w:p>
@@ -4758,23 +3975,7 @@
           <w:sz w:val="28"/>
           <w:szCs w:val="28"/>
         </w:rPr>
-        <w:t xml:space="preserve">Поддержка SSH-ключей (аналогично </w:t>
-      </w:r>
-      <w:proofErr w:type="spellStart"/>
-      <w:r>
-        <w:rPr>
-          <w:sz w:val="28"/>
-          <w:szCs w:val="28"/>
-        </w:rPr>
-        <w:t>GitHub</w:t>
-      </w:r>
-      <w:proofErr w:type="spellEnd"/>
-      <w:r>
-        <w:rPr>
-          <w:sz w:val="28"/>
-          <w:szCs w:val="28"/>
-        </w:rPr>
-        <w:t>).</w:t>
+        <w:t>Поддержка SSH-ключей (аналогично GitHub).</w:t>
       </w:r>
     </w:p>
     <w:p>
@@ -4843,39 +4044,7 @@
           <w:sz w:val="28"/>
           <w:szCs w:val="28"/>
         </w:rPr>
-        <w:t xml:space="preserve">Меньше пользователей по сравнению с </w:t>
-      </w:r>
-      <w:proofErr w:type="spellStart"/>
-      <w:r>
-        <w:rPr>
-          <w:sz w:val="28"/>
-          <w:szCs w:val="28"/>
-        </w:rPr>
-        <w:t>GitHub</w:t>
-      </w:r>
-      <w:proofErr w:type="spellEnd"/>
-      <w:r>
-        <w:rPr>
-          <w:sz w:val="28"/>
-          <w:szCs w:val="28"/>
-        </w:rPr>
-        <w:t>/</w:t>
-      </w:r>
-      <w:proofErr w:type="spellStart"/>
-      <w:r>
-        <w:rPr>
-          <w:sz w:val="28"/>
-          <w:szCs w:val="28"/>
-        </w:rPr>
-        <w:t>GitLab</w:t>
-      </w:r>
-      <w:proofErr w:type="spellEnd"/>
-      <w:r>
-        <w:rPr>
-          <w:sz w:val="28"/>
-          <w:szCs w:val="28"/>
-        </w:rPr>
-        <w:t>.</w:t>
+        <w:t>Меньше пользователей по сравнению с GitHub/GitLab.</w:t>
       </w:r>
     </w:p>
     <w:p>
@@ -4927,27 +4096,7 @@
           <w:sz w:val="28"/>
           <w:szCs w:val="28"/>
         </w:rPr>
-        <w:t xml:space="preserve">Команды системы </w:t>
-      </w:r>
-      <w:proofErr w:type="spellStart"/>
-      <w:r>
-        <w:rPr>
-          <w:b/>
-          <w:bCs/>
-          <w:sz w:val="28"/>
-          <w:szCs w:val="28"/>
-        </w:rPr>
-        <w:t>Git</w:t>
-      </w:r>
-      <w:proofErr w:type="spellEnd"/>
-      <w:r>
-        <w:rPr>
-          <w:b/>
-          <w:bCs/>
-          <w:sz w:val="28"/>
-          <w:szCs w:val="28"/>
-        </w:rPr>
-        <w:t>: названия и назначение</w:t>
+        <w:t>Команды системы Git: названия и назначение</w:t>
       </w:r>
     </w:p>
     <w:p>
@@ -4988,37 +4137,12 @@
           <w:szCs w:val="28"/>
         </w:rPr>
       </w:pPr>
-      <w:proofErr w:type="spellStart"/>
-      <w:r>
-        <w:rPr>
-          <w:sz w:val="28"/>
-          <w:szCs w:val="28"/>
-        </w:rPr>
-        <w:t>git</w:t>
-      </w:r>
-      <w:proofErr w:type="spellEnd"/>
-      <w:r>
-        <w:rPr>
-          <w:sz w:val="28"/>
-          <w:szCs w:val="28"/>
-        </w:rPr>
-        <w:t xml:space="preserve"> </w:t>
-      </w:r>
-      <w:proofErr w:type="spellStart"/>
-      <w:r>
-        <w:rPr>
-          <w:sz w:val="28"/>
-          <w:szCs w:val="28"/>
-        </w:rPr>
-        <w:t>init</w:t>
-      </w:r>
-      <w:proofErr w:type="spellEnd"/>
-      <w:r>
-        <w:rPr>
-          <w:sz w:val="28"/>
-          <w:szCs w:val="28"/>
-        </w:rPr>
-        <w:t xml:space="preserve"> – создает новый репозиторий 5.</w:t>
+      <w:r>
+        <w:rPr>
+          <w:sz w:val="28"/>
+          <w:szCs w:val="28"/>
+        </w:rPr>
+        <w:t>git init – создает новый репозиторий 5.</w:t>
       </w:r>
     </w:p>
     <w:p>
@@ -5036,53 +4160,12 @@
           <w:szCs w:val="28"/>
         </w:rPr>
       </w:pPr>
-      <w:proofErr w:type="spellStart"/>
-      <w:r>
-        <w:rPr>
-          <w:sz w:val="28"/>
-          <w:szCs w:val="28"/>
-        </w:rPr>
-        <w:t>git</w:t>
-      </w:r>
-      <w:proofErr w:type="spellEnd"/>
-      <w:r>
-        <w:rPr>
-          <w:sz w:val="28"/>
-          <w:szCs w:val="28"/>
-        </w:rPr>
-        <w:t xml:space="preserve"> </w:t>
-      </w:r>
-      <w:proofErr w:type="spellStart"/>
-      <w:r>
-        <w:rPr>
-          <w:sz w:val="28"/>
-          <w:szCs w:val="28"/>
-        </w:rPr>
-        <w:t>clone</w:t>
-      </w:r>
-      <w:proofErr w:type="spellEnd"/>
-      <w:r>
-        <w:rPr>
-          <w:sz w:val="28"/>
-          <w:szCs w:val="28"/>
-        </w:rPr>
-        <w:t xml:space="preserve"> &lt;</w:t>
-      </w:r>
-      <w:proofErr w:type="spellStart"/>
-      <w:r>
-        <w:rPr>
-          <w:sz w:val="28"/>
-          <w:szCs w:val="28"/>
-        </w:rPr>
-        <w:t>url</w:t>
-      </w:r>
-      <w:proofErr w:type="spellEnd"/>
-      <w:r>
-        <w:rPr>
-          <w:sz w:val="28"/>
-          <w:szCs w:val="28"/>
-        </w:rPr>
-        <w:t>&gt; – клонирует удаленный репозиторий.</w:t>
+      <w:r>
+        <w:rPr>
+          <w:sz w:val="28"/>
+          <w:szCs w:val="28"/>
+        </w:rPr>
+        <w:t>git clone &lt;url&gt; – клонирует удаленный репозиторий.</w:t>
       </w:r>
     </w:p>
     <w:p>
@@ -5170,53 +4253,12 @@
           <w:szCs w:val="28"/>
         </w:rPr>
       </w:pPr>
-      <w:proofErr w:type="spellStart"/>
-      <w:r>
-        <w:rPr>
-          <w:sz w:val="28"/>
-          <w:szCs w:val="28"/>
-        </w:rPr>
-        <w:t>git</w:t>
-      </w:r>
-      <w:proofErr w:type="spellEnd"/>
-      <w:r>
-        <w:rPr>
-          <w:sz w:val="28"/>
-          <w:szCs w:val="28"/>
-        </w:rPr>
-        <w:t xml:space="preserve"> </w:t>
-      </w:r>
-      <w:proofErr w:type="spellStart"/>
-      <w:r>
-        <w:rPr>
-          <w:sz w:val="28"/>
-          <w:szCs w:val="28"/>
-        </w:rPr>
-        <w:t>commit</w:t>
-      </w:r>
-      <w:proofErr w:type="spellEnd"/>
-      <w:r>
-        <w:rPr>
-          <w:sz w:val="28"/>
-          <w:szCs w:val="28"/>
-        </w:rPr>
-        <w:t xml:space="preserve"> -m "</w:t>
-      </w:r>
-      <w:proofErr w:type="spellStart"/>
-      <w:r>
-        <w:rPr>
-          <w:sz w:val="28"/>
-          <w:szCs w:val="28"/>
-        </w:rPr>
-        <w:t>message</w:t>
-      </w:r>
-      <w:proofErr w:type="spellEnd"/>
-      <w:r>
-        <w:rPr>
-          <w:sz w:val="28"/>
-          <w:szCs w:val="28"/>
-        </w:rPr>
-        <w:t>" – фиксирует изменения.</w:t>
+      <w:r>
+        <w:rPr>
+          <w:sz w:val="28"/>
+          <w:szCs w:val="28"/>
+        </w:rPr>
+        <w:t>git commit -m "message" – фиксирует изменения.</w:t>
       </w:r>
     </w:p>
     <w:p>
@@ -5312,53 +4354,12 @@
           <w:szCs w:val="28"/>
         </w:rPr>
       </w:pPr>
-      <w:proofErr w:type="spellStart"/>
-      <w:r>
-        <w:rPr>
-          <w:sz w:val="28"/>
-          <w:szCs w:val="28"/>
-        </w:rPr>
-        <w:t>git</w:t>
-      </w:r>
-      <w:proofErr w:type="spellEnd"/>
-      <w:r>
-        <w:rPr>
-          <w:sz w:val="28"/>
-          <w:szCs w:val="28"/>
-        </w:rPr>
-        <w:t xml:space="preserve"> </w:t>
-      </w:r>
-      <w:proofErr w:type="spellStart"/>
-      <w:r>
-        <w:rPr>
-          <w:sz w:val="28"/>
-          <w:szCs w:val="28"/>
-        </w:rPr>
-        <w:t>checkout</w:t>
-      </w:r>
-      <w:proofErr w:type="spellEnd"/>
-      <w:r>
-        <w:rPr>
-          <w:sz w:val="28"/>
-          <w:szCs w:val="28"/>
-        </w:rPr>
-        <w:t xml:space="preserve"> &lt;</w:t>
-      </w:r>
-      <w:proofErr w:type="spellStart"/>
-      <w:r>
-        <w:rPr>
-          <w:sz w:val="28"/>
-          <w:szCs w:val="28"/>
-        </w:rPr>
-        <w:t>branch</w:t>
-      </w:r>
-      <w:proofErr w:type="spellEnd"/>
-      <w:r>
-        <w:rPr>
-          <w:sz w:val="28"/>
-          <w:szCs w:val="28"/>
-        </w:rPr>
-        <w:t>&gt; – переключается на ветку.</w:t>
+      <w:r>
+        <w:rPr>
+          <w:sz w:val="28"/>
+          <w:szCs w:val="28"/>
+        </w:rPr>
+        <w:t>git checkout &lt;branch&gt; – переключается на ветку.</w:t>
       </w:r>
     </w:p>
     <w:p>
@@ -5454,37 +4455,12 @@
           <w:szCs w:val="28"/>
         </w:rPr>
       </w:pPr>
-      <w:proofErr w:type="spellStart"/>
-      <w:r>
-        <w:rPr>
-          <w:sz w:val="28"/>
-          <w:szCs w:val="28"/>
-        </w:rPr>
-        <w:t>git</w:t>
-      </w:r>
-      <w:proofErr w:type="spellEnd"/>
-      <w:r>
-        <w:rPr>
-          <w:sz w:val="28"/>
-          <w:szCs w:val="28"/>
-        </w:rPr>
-        <w:t xml:space="preserve"> </w:t>
-      </w:r>
-      <w:proofErr w:type="spellStart"/>
-      <w:r>
-        <w:rPr>
-          <w:sz w:val="28"/>
-          <w:szCs w:val="28"/>
-        </w:rPr>
-        <w:t>pull</w:t>
-      </w:r>
-      <w:proofErr w:type="spellEnd"/>
-      <w:r>
-        <w:rPr>
-          <w:sz w:val="28"/>
-          <w:szCs w:val="28"/>
-        </w:rPr>
-        <w:t xml:space="preserve"> – забирает изменения с сервера.</w:t>
+      <w:r>
+        <w:rPr>
+          <w:sz w:val="28"/>
+          <w:szCs w:val="28"/>
+        </w:rPr>
+        <w:t>git pull – забирает изменения с сервера.</w:t>
       </w:r>
     </w:p>
     <w:p>
@@ -5502,37 +4478,12 @@
           <w:szCs w:val="28"/>
         </w:rPr>
       </w:pPr>
-      <w:proofErr w:type="spellStart"/>
-      <w:r>
-        <w:rPr>
-          <w:sz w:val="28"/>
-          <w:szCs w:val="28"/>
-        </w:rPr>
-        <w:t>git</w:t>
-      </w:r>
-      <w:proofErr w:type="spellEnd"/>
-      <w:r>
-        <w:rPr>
-          <w:sz w:val="28"/>
-          <w:szCs w:val="28"/>
-        </w:rPr>
-        <w:t xml:space="preserve"> </w:t>
-      </w:r>
-      <w:proofErr w:type="spellStart"/>
-      <w:r>
-        <w:rPr>
-          <w:sz w:val="28"/>
-          <w:szCs w:val="28"/>
-        </w:rPr>
-        <w:t>push</w:t>
-      </w:r>
-      <w:proofErr w:type="spellEnd"/>
-      <w:r>
-        <w:rPr>
-          <w:sz w:val="28"/>
-          <w:szCs w:val="28"/>
-        </w:rPr>
-        <w:t xml:space="preserve"> – отправляет изменения на сервер.</w:t>
+      <w:r>
+        <w:rPr>
+          <w:sz w:val="28"/>
+          <w:szCs w:val="28"/>
+        </w:rPr>
+        <w:t>git push – отправляет изменения на сервер.</w:t>
       </w:r>
     </w:p>
     <w:p>
@@ -5573,54 +4524,13 @@
           <w:szCs w:val="28"/>
         </w:rPr>
       </w:pPr>
-      <w:proofErr w:type="spellStart"/>
       <w:r>
         <w:rPr>
           <w:sz w:val="28"/>
           <w:szCs w:val="28"/>
         </w:rPr>
         <w:lastRenderedPageBreak/>
-        <w:t>git</w:t>
-      </w:r>
-      <w:proofErr w:type="spellEnd"/>
-      <w:r>
-        <w:rPr>
-          <w:sz w:val="28"/>
-          <w:szCs w:val="28"/>
-        </w:rPr>
-        <w:t xml:space="preserve"> </w:t>
-      </w:r>
-      <w:proofErr w:type="spellStart"/>
-      <w:r>
-        <w:rPr>
-          <w:sz w:val="28"/>
-          <w:szCs w:val="28"/>
-        </w:rPr>
-        <w:t>reset</w:t>
-      </w:r>
-      <w:proofErr w:type="spellEnd"/>
-      <w:r>
-        <w:rPr>
-          <w:sz w:val="28"/>
-          <w:szCs w:val="28"/>
-        </w:rPr>
-        <w:t xml:space="preserve"> --</w:t>
-      </w:r>
-      <w:proofErr w:type="spellStart"/>
-      <w:r>
-        <w:rPr>
-          <w:sz w:val="28"/>
-          <w:szCs w:val="28"/>
-        </w:rPr>
-        <w:t>hard</w:t>
-      </w:r>
-      <w:proofErr w:type="spellEnd"/>
-      <w:r>
-        <w:rPr>
-          <w:sz w:val="28"/>
-          <w:szCs w:val="28"/>
-        </w:rPr>
-        <w:t xml:space="preserve"> – откатывает все изменения.</w:t>
+        <w:t>git reset --hard – откатывает все изменения.</w:t>
       </w:r>
     </w:p>
     <w:p>
@@ -5638,53 +4548,12 @@
           <w:szCs w:val="28"/>
         </w:rPr>
       </w:pPr>
-      <w:proofErr w:type="spellStart"/>
-      <w:r>
-        <w:rPr>
-          <w:sz w:val="28"/>
-          <w:szCs w:val="28"/>
-        </w:rPr>
-        <w:t>git</w:t>
-      </w:r>
-      <w:proofErr w:type="spellEnd"/>
-      <w:r>
-        <w:rPr>
-          <w:sz w:val="28"/>
-          <w:szCs w:val="28"/>
-        </w:rPr>
-        <w:t xml:space="preserve"> </w:t>
-      </w:r>
-      <w:proofErr w:type="spellStart"/>
-      <w:r>
-        <w:rPr>
-          <w:sz w:val="28"/>
-          <w:szCs w:val="28"/>
-        </w:rPr>
-        <w:t>revert</w:t>
-      </w:r>
-      <w:proofErr w:type="spellEnd"/>
-      <w:r>
-        <w:rPr>
-          <w:sz w:val="28"/>
-          <w:szCs w:val="28"/>
-        </w:rPr>
-        <w:t xml:space="preserve"> &lt;</w:t>
-      </w:r>
-      <w:proofErr w:type="spellStart"/>
-      <w:r>
-        <w:rPr>
-          <w:sz w:val="28"/>
-          <w:szCs w:val="28"/>
-        </w:rPr>
-        <w:t>commit</w:t>
-      </w:r>
-      <w:proofErr w:type="spellEnd"/>
-      <w:r>
-        <w:rPr>
-          <w:sz w:val="28"/>
-          <w:szCs w:val="28"/>
-        </w:rPr>
-        <w:t>&gt; – создает новый коммит, отменяющий старый.</w:t>
+      <w:r>
+        <w:rPr>
+          <w:sz w:val="28"/>
+          <w:szCs w:val="28"/>
+        </w:rPr>
+        <w:t>git revert &lt;commit&gt; – создает новый коммит, отменяющий старый.</w:t>
       </w:r>
     </w:p>
     <w:p>
@@ -5725,37 +4594,12 @@
           <w:szCs w:val="28"/>
         </w:rPr>
       </w:pPr>
-      <w:proofErr w:type="spellStart"/>
-      <w:r>
-        <w:rPr>
-          <w:sz w:val="28"/>
-          <w:szCs w:val="28"/>
-        </w:rPr>
-        <w:t>git</w:t>
-      </w:r>
-      <w:proofErr w:type="spellEnd"/>
-      <w:r>
-        <w:rPr>
-          <w:sz w:val="28"/>
-          <w:szCs w:val="28"/>
-        </w:rPr>
-        <w:t xml:space="preserve"> </w:t>
-      </w:r>
-      <w:proofErr w:type="spellStart"/>
-      <w:r>
-        <w:rPr>
-          <w:sz w:val="28"/>
-          <w:szCs w:val="28"/>
-        </w:rPr>
-        <w:t>log</w:t>
-      </w:r>
-      <w:proofErr w:type="spellEnd"/>
-      <w:r>
-        <w:rPr>
-          <w:sz w:val="28"/>
-          <w:szCs w:val="28"/>
-        </w:rPr>
-        <w:t xml:space="preserve"> – показывает историю коммитов.</w:t>
+      <w:r>
+        <w:rPr>
+          <w:sz w:val="28"/>
+          <w:szCs w:val="28"/>
+        </w:rPr>
+        <w:t>git log – показывает историю коммитов.</w:t>
       </w:r>
     </w:p>
     <w:p>
@@ -5773,37 +4617,12 @@
           <w:szCs w:val="28"/>
         </w:rPr>
       </w:pPr>
-      <w:proofErr w:type="spellStart"/>
-      <w:r>
-        <w:rPr>
-          <w:sz w:val="28"/>
-          <w:szCs w:val="28"/>
-        </w:rPr>
-        <w:t>git</w:t>
-      </w:r>
-      <w:proofErr w:type="spellEnd"/>
-      <w:r>
-        <w:rPr>
-          <w:sz w:val="28"/>
-          <w:szCs w:val="28"/>
-        </w:rPr>
-        <w:t xml:space="preserve"> </w:t>
-      </w:r>
-      <w:proofErr w:type="spellStart"/>
-      <w:r>
-        <w:rPr>
-          <w:sz w:val="28"/>
-          <w:szCs w:val="28"/>
-        </w:rPr>
-        <w:t>diff</w:t>
-      </w:r>
-      <w:proofErr w:type="spellEnd"/>
-      <w:r>
-        <w:rPr>
-          <w:sz w:val="28"/>
-          <w:szCs w:val="28"/>
-        </w:rPr>
-        <w:t xml:space="preserve"> – показывает изменения между коммитами</w:t>
+      <w:r>
+        <w:rPr>
+          <w:sz w:val="28"/>
+          <w:szCs w:val="28"/>
+        </w:rPr>
+        <w:t>git diff – показывает изменения между коммитами</w:t>
       </w:r>
     </w:p>
     <w:p>
@@ -5897,45 +4716,17 @@
           <w:sz w:val="28"/>
           <w:szCs w:val="28"/>
         </w:rPr>
-        <w:t xml:space="preserve">. </w:t>
-      </w:r>
-      <w:proofErr w:type="spellStart"/>
-      <w:r>
-        <w:rPr>
-          <w:sz w:val="28"/>
-          <w:szCs w:val="28"/>
-        </w:rPr>
-        <w:t>Досту</w:t>
-      </w:r>
-      <w:r>
-        <w:rPr>
-          <w:sz w:val="28"/>
-          <w:szCs w:val="28"/>
-        </w:rPr>
-        <w:t>ный</w:t>
-      </w:r>
-      <w:proofErr w:type="spellEnd"/>
-      <w:r>
-        <w:rPr>
-          <w:sz w:val="28"/>
-          <w:szCs w:val="28"/>
-        </w:rPr>
-        <w:t xml:space="preserve"> по ссылке </w:t>
-      </w:r>
-      <w:hyperlink r:id="rId8" w:history="1">
-        <w:r>
-          <w:rPr>
-            <w:rStyle w:val="af4"/>
-          </w:rPr>
-          <w:t>https://github.com/stepannov/labs.git</w:t>
-        </w:r>
-      </w:hyperlink>
-      <w:r>
-        <w:rPr>
-          <w:sz w:val="28"/>
-          <w:szCs w:val="28"/>
-        </w:rPr>
-        <w:t xml:space="preserve"> </w:t>
+        <w:t>. Досту</w:t>
+      </w:r>
+      <w:r>
+        <w:rPr>
+          <w:sz w:val="28"/>
+          <w:szCs w:val="28"/>
+        </w:rPr>
+        <w:t xml:space="preserve">ный по ссылке </w:t>
+      </w:r>
+      <w:r>
+        <w:t>https://github.com/Ryabukhn/Practic</w:t>
       </w:r>
       <w:r>
         <w:rPr>
@@ -5961,17 +4752,8 @@
           <w:sz w:val="28"/>
           <w:szCs w:val="28"/>
         </w:rPr>
-        <w:t xml:space="preserve"> На рисунке 1 представлен интерфейс </w:t>
-      </w:r>
-      <w:proofErr w:type="spellStart"/>
-      <w:r>
-        <w:rPr>
-          <w:sz w:val="28"/>
-          <w:szCs w:val="28"/>
-        </w:rPr>
-        <w:t>репозиторияю</w:t>
-      </w:r>
-      <w:proofErr w:type="spellEnd"/>
+        <w:t xml:space="preserve"> На рисунке 1 представлен интерфейс репозиторияю</w:t>
+      </w:r>
     </w:p>
     <w:p>
       <w:pPr>
@@ -5986,12 +4768,10 @@
       <w:r>
         <w:rPr>
           <w:noProof/>
-          <w:sz w:val="28"/>
-          <w:szCs w:val="28"/>
         </w:rPr>
         <w:drawing>
-          <wp:inline distT="0" distB="0" distL="0" distR="0" wp14:anchorId="023A754C" wp14:editId="6858AFD1">
-            <wp:extent cx="6480810" cy="3728085"/>
+          <wp:inline distT="0" distB="0" distL="0" distR="0" wp14:anchorId="6660D47C" wp14:editId="33E1A239">
+            <wp:extent cx="6480810" cy="2404110"/>
             <wp:effectExtent l="0" t="0" r="0" b="0"/>
             <wp:docPr id="1" name="Рисунок 1"/>
             <wp:cNvGraphicFramePr>
@@ -6005,7 +4785,7 @@
                     <pic:cNvPicPr/>
                   </pic:nvPicPr>
                   <pic:blipFill>
-                    <a:blip r:embed="rId9"/>
+                    <a:blip r:embed="rId8"/>
                     <a:stretch>
                       <a:fillRect/>
                     </a:stretch>
@@ -6013,7 +4793,7 @@
                   <pic:spPr>
                     <a:xfrm>
                       <a:off x="0" y="0"/>
-                      <a:ext cx="6480810" cy="3728085"/>
+                      <a:ext cx="6480810" cy="2404110"/>
                     </a:xfrm>
                     <a:prstGeom prst="rect">
                       <a:avLst/>
@@ -6136,18 +4916,8 @@
           <w:szCs w:val="28"/>
           <w:lang w:val="en-US"/>
         </w:rPr>
-        <w:t xml:space="preserve">git </w:t>
-      </w:r>
-      <w:proofErr w:type="spellStart"/>
-      <w:r>
-        <w:rPr>
-          <w:sz w:val="28"/>
-          <w:szCs w:val="28"/>
-          <w:lang w:val="en-US"/>
-        </w:rPr>
-        <w:t>init</w:t>
-      </w:r>
-      <w:proofErr w:type="spellEnd"/>
+        <w:t>git init</w:t>
+      </w:r>
     </w:p>
     <w:p>
       <w:pPr>
@@ -6167,7 +4937,6 @@
           <w:szCs w:val="28"/>
           <w:lang w:val="en-US"/>
         </w:rPr>
-        <w:lastRenderedPageBreak/>
         <w:t>git add README.md</w:t>
       </w:r>
     </w:p>
@@ -6231,6 +5000,7 @@
           <w:szCs w:val="28"/>
           <w:lang w:val="en-US"/>
         </w:rPr>
+        <w:lastRenderedPageBreak/>
         <w:t xml:space="preserve">git remote add origin </w:t>
       </w:r>
       <w:r>
@@ -6239,7 +5009,23 @@
           <w:szCs w:val="28"/>
           <w:lang w:val="en-US"/>
         </w:rPr>
-        <w:t>https://github.com/stepannov/labs.git</w:t>
+        <w:t>https://github.com/</w:t>
+      </w:r>
+      <w:r>
+        <w:rPr>
+          <w:sz w:val="28"/>
+          <w:szCs w:val="28"/>
+          <w:lang w:val="en-US"/>
+        </w:rPr>
+        <w:t>ryabukhn</w:t>
+      </w:r>
+      <w:r>
+        <w:rPr>
+          <w:sz w:val="28"/>
+          <w:szCs w:val="28"/>
+          <w:lang w:val="en-US"/>
+        </w:rPr>
+        <w:t>/labs.git</w:t>
       </w:r>
     </w:p>
     <w:p>
@@ -6338,39 +5124,36 @@
           <w:sz w:val="28"/>
           <w:szCs w:val="28"/>
         </w:rPr>
-        <w:t xml:space="preserve">На рисунке 2 показана часть </w:t>
-      </w:r>
-      <w:r>
-        <w:rPr>
-          <w:sz w:val="28"/>
-          <w:szCs w:val="28"/>
-        </w:rPr>
-        <w:t>выполненных команд.</w:t>
+        <w:t>В итоге выполнения команд отчет был добавлен в репозиторий. На рисунке 3 можно видеть добавленный в репозиторий отчет.</w:t>
+      </w:r>
+      <w:r>
+        <w:rPr>
+          <w:sz w:val="28"/>
+          <w:szCs w:val="28"/>
+        </w:rPr>
+        <w:t xml:space="preserve">  </w:t>
       </w:r>
     </w:p>
     <w:p>
       <w:pPr>
         <w:pStyle w:val="21"/>
         <w:spacing w:after="0" w:line="360" w:lineRule="auto"/>
-        <w:ind w:firstLine="709"/>
-        <w:jc w:val="both"/>
-        <w:rPr>
-          <w:sz w:val="28"/>
-          <w:szCs w:val="28"/>
+        <w:jc w:val="center"/>
+        <w:rPr>
+          <w:sz w:val="28"/>
+          <w:szCs w:val="28"/>
+          <w:lang w:val="en-US"/>
         </w:rPr>
       </w:pPr>
       <w:r>
         <w:rPr>
           <w:noProof/>
-          <w:sz w:val="28"/>
-          <w:szCs w:val="28"/>
-        </w:rPr>
-        <w:lastRenderedPageBreak/>
+        </w:rPr>
         <w:drawing>
-          <wp:inline distT="0" distB="0" distL="0" distR="0" wp14:anchorId="4185D373" wp14:editId="1BAEFD9B">
-            <wp:extent cx="6480810" cy="7463155"/>
+          <wp:inline distT="0" distB="0" distL="0" distR="0" wp14:anchorId="113D1B66" wp14:editId="1AF104A0">
+            <wp:extent cx="5700958" cy="1905000"/>
             <wp:effectExtent l="0" t="0" r="0" b="0"/>
-            <wp:docPr id="4" name="Рисунок 4"/>
+            <wp:docPr id="2" name="Рисунок 2"/>
             <wp:cNvGraphicFramePr>
               <a:graphicFrameLocks xmlns:a="http://schemas.openxmlformats.org/drawingml/2006/main" noChangeAspect="1"/>
             </wp:cNvGraphicFramePr>
@@ -6381,20 +5164,27 @@
                     <pic:cNvPr id="1" name=""/>
                     <pic:cNvPicPr/>
                   </pic:nvPicPr>
-                  <pic:blipFill>
-                    <a:blip r:embed="rId10"/>
-                    <a:stretch>
-                      <a:fillRect/>
-                    </a:stretch>
+                  <pic:blipFill rotWithShape="1">
+                    <a:blip r:embed="rId8"/>
+                    <a:srcRect t="35499" r="28395"/>
+                    <a:stretch/>
                   </pic:blipFill>
-                  <pic:spPr>
+                  <pic:spPr bwMode="auto">
                     <a:xfrm>
                       <a:off x="0" y="0"/>
-                      <a:ext cx="6480810" cy="7463155"/>
+                      <a:ext cx="5710501" cy="1908189"/>
                     </a:xfrm>
                     <a:prstGeom prst="rect">
                       <a:avLst/>
                     </a:prstGeom>
+                    <a:ln>
+                      <a:noFill/>
+                    </a:ln>
+                    <a:extLst>
+                      <a:ext uri="{53640926-AAD7-44D8-BBD7-CCE9431645EC}">
+                        <a14:shadowObscured xmlns:a14="http://schemas.microsoft.com/office/drawing/2010/main"/>
+                      </a:ext>
+                    </a:extLst>
                   </pic:spPr>
                 </pic:pic>
               </a:graphicData>
@@ -6407,7 +5197,6 @@
       <w:pPr>
         <w:pStyle w:val="21"/>
         <w:spacing w:after="0" w:line="360" w:lineRule="auto"/>
-        <w:ind w:firstLine="709"/>
         <w:jc w:val="center"/>
         <w:rPr>
           <w:b/>
@@ -6423,126 +5212,22 @@
           <w:sz w:val="28"/>
           <w:szCs w:val="28"/>
         </w:rPr>
-        <w:t>Рис. 2. Процесс создания репозитория</w:t>
-      </w:r>
-    </w:p>
-    <w:p>
-      <w:pPr>
-        <w:pStyle w:val="21"/>
-        <w:spacing w:after="0" w:line="360" w:lineRule="auto"/>
-        <w:ind w:firstLine="709"/>
-        <w:jc w:val="both"/>
-        <w:rPr>
-          <w:sz w:val="28"/>
-          <w:szCs w:val="28"/>
-        </w:rPr>
-      </w:pPr>
-      <w:r>
-        <w:rPr>
-          <w:sz w:val="28"/>
-          <w:szCs w:val="28"/>
-        </w:rPr>
-        <w:t>В итоге выполнения команд отчет был добавлен в репозиторий. На рисунке 3 можно видеть добавленный в репозиторий отчет.</w:t>
-      </w:r>
-      <w:r>
-        <w:rPr>
-          <w:sz w:val="28"/>
-          <w:szCs w:val="28"/>
-        </w:rPr>
-        <w:t xml:space="preserve">  </w:t>
-      </w:r>
-    </w:p>
-    <w:p>
-      <w:pPr>
-        <w:pStyle w:val="21"/>
-        <w:spacing w:after="0" w:line="360" w:lineRule="auto"/>
-        <w:jc w:val="center"/>
-        <w:rPr>
-          <w:sz w:val="28"/>
-          <w:szCs w:val="28"/>
-          <w:lang w:val="en-US"/>
-        </w:rPr>
-      </w:pPr>
-      <w:r>
-        <w:rPr>
-          <w:noProof/>
-          <w:sz w:val="28"/>
-          <w:szCs w:val="28"/>
-          <w:lang w:val="en-US"/>
-        </w:rPr>
-        <w:lastRenderedPageBreak/>
-        <w:drawing>
-          <wp:inline distT="0" distB="0" distL="0" distR="0" wp14:anchorId="29CA460D" wp14:editId="2EAA5A16">
-            <wp:extent cx="6480810" cy="2320925"/>
-            <wp:effectExtent l="0" t="0" r="0" b="0"/>
-            <wp:docPr id="5" name="Рисунок 5"/>
-            <wp:cNvGraphicFramePr>
-              <a:graphicFrameLocks xmlns:a="http://schemas.openxmlformats.org/drawingml/2006/main" noChangeAspect="1"/>
-            </wp:cNvGraphicFramePr>
-            <a:graphic xmlns:a="http://schemas.openxmlformats.org/drawingml/2006/main">
-              <a:graphicData uri="http://schemas.openxmlformats.org/drawingml/2006/picture">
-                <pic:pic xmlns:pic="http://schemas.openxmlformats.org/drawingml/2006/picture">
-                  <pic:nvPicPr>
-                    <pic:cNvPr id="1" name=""/>
-                    <pic:cNvPicPr/>
-                  </pic:nvPicPr>
-                  <pic:blipFill>
-                    <a:blip r:embed="rId11"/>
-                    <a:stretch>
-                      <a:fillRect/>
-                    </a:stretch>
-                  </pic:blipFill>
-                  <pic:spPr>
-                    <a:xfrm>
-                      <a:off x="0" y="0"/>
-                      <a:ext cx="6480810" cy="2320925"/>
-                    </a:xfrm>
-                    <a:prstGeom prst="rect">
-                      <a:avLst/>
-                    </a:prstGeom>
-                  </pic:spPr>
-                </pic:pic>
-              </a:graphicData>
-            </a:graphic>
-          </wp:inline>
-        </w:drawing>
-      </w:r>
-    </w:p>
-    <w:p>
-      <w:pPr>
-        <w:pStyle w:val="21"/>
-        <w:spacing w:after="0" w:line="360" w:lineRule="auto"/>
-        <w:jc w:val="center"/>
+        <w:t xml:space="preserve">Рис 3. Содержимое </w:t>
+      </w:r>
+      <w:r>
         <w:rPr>
           <w:b/>
           <w:bCs/>
           <w:sz w:val="28"/>
           <w:szCs w:val="28"/>
-        </w:rPr>
-      </w:pPr>
-      <w:r>
-        <w:rPr>
-          <w:b/>
-          <w:bCs/>
-          <w:sz w:val="28"/>
-          <w:szCs w:val="28"/>
-        </w:rPr>
-        <w:t xml:space="preserve">Рис 3. Содержимое </w:t>
-      </w:r>
-      <w:r>
-        <w:rPr>
-          <w:b/>
-          <w:bCs/>
-          <w:sz w:val="28"/>
-          <w:szCs w:val="28"/>
           <w:lang w:val="en-US"/>
         </w:rPr>
         <w:t>GitHub</w:t>
       </w:r>
     </w:p>
     <w:sectPr>
-      <w:headerReference w:type="default" r:id="rId12"/>
-      <w:footerReference w:type="default" r:id="rId13"/>
+      <w:headerReference w:type="default" r:id="rId9"/>
+      <w:footerReference w:type="default" r:id="rId10"/>
       <w:pgSz w:w="11907" w:h="16840" w:code="9"/>
       <w:pgMar w:top="993" w:right="567" w:bottom="1134" w:left="1134" w:header="709" w:footer="709" w:gutter="0"/>
       <w:cols w:space="709"/>
